--- a/img/legend.docx
+++ b/img/legend.docx
@@ -271,6 +271,7 @@
           <w:rFonts w:ascii="Open Sans" w:hAnsi="Open Sans" w:cs="Open Sans"/>
           <w:sz w:val="26"/>
           <w:szCs w:val="26"/>
+          <w:vertAlign w:val="subscript"/>
         </w:rPr>
       </w:pPr>
       <w:r>
@@ -329,6 +330,121 @@
           <w:vertAlign w:val="subscript"/>
         </w:rPr>
         <w:t>Interventionsgruppe</w:t>
+      </w:r>
+    </w:p>
+    <w:p>
+      <w:pPr>
+        <w:spacing w:line="276" w:lineRule="auto"/>
+        <w:rPr>
+          <w:rFonts w:ascii="Open Sans" w:hAnsi="Open Sans" w:cs="Open Sans"/>
+          <w:sz w:val="26"/>
+          <w:szCs w:val="26"/>
+          <w:vertAlign w:val="subscript"/>
+        </w:rPr>
+      </w:pPr>
+    </w:p>
+    <w:p>
+      <w:pPr>
+        <w:spacing w:line="276" w:lineRule="auto"/>
+        <w:rPr>
+          <w:rFonts w:ascii="Open Sans" w:hAnsi="Open Sans" w:cs="Open Sans"/>
+          <w:sz w:val="26"/>
+          <w:szCs w:val="26"/>
+          <w:vertAlign w:val="subscript"/>
+        </w:rPr>
+      </w:pPr>
+    </w:p>
+    <w:p>
+      <w:pPr>
+        <w:spacing w:line="276" w:lineRule="auto"/>
+        <w:rPr>
+          <w:rFonts w:ascii="Open Sans" w:hAnsi="Open Sans" w:cs="Open Sans"/>
+          <w:sz w:val="26"/>
+          <w:szCs w:val="26"/>
+          <w:vertAlign w:val="subscript"/>
+        </w:rPr>
+      </w:pPr>
+    </w:p>
+    <w:p>
+      <w:pPr>
+        <w:spacing w:line="276" w:lineRule="auto"/>
+        <w:rPr>
+          <w:rFonts w:ascii="Open Sans" w:hAnsi="Open Sans" w:cs="Open Sans"/>
+          <w:sz w:val="26"/>
+          <w:szCs w:val="26"/>
+        </w:rPr>
+      </w:pPr>
+      <w:r>
+        <w:rPr>
+          <w:rFonts w:ascii="Open Sans" w:hAnsi="Open Sans" w:cs="Open Sans"/>
+          <w:sz w:val="26"/>
+          <w:szCs w:val="26"/>
+        </w:rPr>
+        <w:t>H1: $Δ_{Kontrollgruppe} = 0$ &amp; $Δ_{Interventionsgruppe} = 0</w:t>
+      </w:r>
+      <w:proofErr w:type="gramStart"/>
+      <w:r>
+        <w:rPr>
+          <w:rFonts w:ascii="Open Sans" w:hAnsi="Open Sans" w:cs="Open Sans"/>
+          <w:sz w:val="26"/>
+          <w:szCs w:val="26"/>
+        </w:rPr>
+        <w:t>$  &lt;</w:t>
+      </w:r>
+      <w:proofErr w:type="spellStart"/>
+      <w:proofErr w:type="gramEnd"/>
+      <w:r>
+        <w:rPr>
+          <w:rFonts w:ascii="Open Sans" w:hAnsi="Open Sans" w:cs="Open Sans"/>
+          <w:sz w:val="26"/>
+          <w:szCs w:val="26"/>
+        </w:rPr>
+        <w:t>br</w:t>
+      </w:r>
+      <w:proofErr w:type="spellEnd"/>
+      <w:r>
+        <w:rPr>
+          <w:rFonts w:ascii="Open Sans" w:hAnsi="Open Sans" w:cs="Open Sans"/>
+          <w:sz w:val="26"/>
+          <w:szCs w:val="26"/>
+        </w:rPr>
+        <w:t xml:space="preserve"> /&gt; H2: $Δ_{Kontrollgruppe} = 0$ &amp; $Δ_{Kontrollgruppe}$ \&lt; $Δ_{Interventionsgruppe}$  &lt;</w:t>
+      </w:r>
+      <w:proofErr w:type="spellStart"/>
+      <w:r>
+        <w:rPr>
+          <w:rFonts w:ascii="Open Sans" w:hAnsi="Open Sans" w:cs="Open Sans"/>
+          <w:sz w:val="26"/>
+          <w:szCs w:val="26"/>
+        </w:rPr>
+        <w:t>br</w:t>
+      </w:r>
+      <w:proofErr w:type="spellEnd"/>
+      <w:r>
+        <w:rPr>
+          <w:rFonts w:ascii="Open Sans" w:hAnsi="Open Sans" w:cs="Open Sans"/>
+          <w:sz w:val="26"/>
+          <w:szCs w:val="26"/>
+        </w:rPr>
+        <w:t xml:space="preserve"> /&gt; H3: $Δ_{Kontrollgruppe}$ \&lt; $Δ_{Interventionsgruppe}$ &lt;</w:t>
+      </w:r>
+      <w:proofErr w:type="spellStart"/>
+      <w:r>
+        <w:rPr>
+          <w:rFonts w:ascii="Open Sans" w:hAnsi="Open Sans" w:cs="Open Sans"/>
+          <w:sz w:val="26"/>
+          <w:szCs w:val="26"/>
+        </w:rPr>
+        <w:t>br</w:t>
+      </w:r>
+      <w:proofErr w:type="spellEnd"/>
+      <w:r>
+        <w:rPr>
+          <w:rFonts w:ascii="Open Sans" w:hAnsi="Open Sans" w:cs="Open Sans"/>
+          <w:sz w:val="26"/>
+          <w:szCs w:val="26"/>
+        </w:rPr>
+        <w:t xml:space="preserve"> /&gt;</w:t>
       </w:r>
     </w:p>
     <w:sectPr>
